--- a/walkthrough.docx
+++ b/walkthrough.docx
@@ -194,27 +194,52 @@
           <w:sz w:val="22"/>
           <w:szCs w:val="22"/>
         </w:rPr>
-        <w:t>Scan the town (</w:t>
-      </w:r>
-      <w:r>
-        <w:rPr>
-          <w:rFonts w:ascii="Arial" w:hAnsi="Arial" w:cs="Arial"/>
-          <w:i/>
-          <w:iCs/>
-          <w:color w:val="000000"/>
-          <w:sz w:val="22"/>
-          <w:szCs w:val="22"/>
-        </w:rPr>
-        <w:t>scan</w:t>
-      </w:r>
-      <w:r>
-        <w:rPr>
-          <w:rFonts w:ascii="Arial" w:hAnsi="Arial" w:cs="Arial"/>
-          <w:color w:val="000000"/>
-          <w:sz w:val="22"/>
-          <w:szCs w:val="22"/>
-        </w:rPr>
-        <w:t xml:space="preserve">). X is your position, P </w:t>
+        <w:t xml:space="preserve">The goal </w:t>
+      </w:r>
+      <w:r>
+        <w:rPr>
+          <w:rFonts w:ascii="Arial" w:hAnsi="Arial" w:cs="Arial"/>
+          <w:color w:val="000000"/>
+          <w:sz w:val="22"/>
+          <w:szCs w:val="22"/>
+        </w:rPr>
+        <w:t>in the first part of the game is</w:t>
+      </w:r>
+      <w:r>
+        <w:rPr>
+          <w:rFonts w:ascii="Arial" w:hAnsi="Arial" w:cs="Arial"/>
+          <w:color w:val="000000"/>
+          <w:sz w:val="22"/>
+          <w:szCs w:val="22"/>
+        </w:rPr>
+        <w:t xml:space="preserve"> to gain sufficient</w:t>
+      </w:r>
+      <w:r>
+        <w:rPr>
+          <w:rFonts w:ascii="Arial" w:hAnsi="Arial" w:cs="Arial"/>
+          <w:color w:val="000000"/>
+          <w:sz w:val="22"/>
+          <w:szCs w:val="22"/>
+        </w:rPr>
+        <w:t xml:space="preserve"> </w:t>
+      </w:r>
+      <w:r>
+        <w:rPr>
+          <w:rFonts w:ascii="Arial" w:hAnsi="Arial" w:cs="Arial"/>
+          <w:color w:val="000000"/>
+          <w:sz w:val="22"/>
+          <w:szCs w:val="22"/>
+        </w:rPr>
+        <w:t xml:space="preserve">experience to be able to enter the Nyantech Corporate Offices at the center of town. A unicorn guards the entrance and won’t let you pass until you have a high enough level, </w:t>
+      </w:r>
+      <w:r>
+        <w:rPr>
+          <w:rFonts w:ascii="Arial" w:hAnsi="Arial" w:cs="Arial"/>
+          <w:color w:val="000000"/>
+          <w:sz w:val="22"/>
+          <w:szCs w:val="22"/>
+        </w:rPr>
+        <w:t xml:space="preserve">an </w:t>
       </w:r>
       <w:proofErr w:type="gramStart"/>
       <w:r>
@@ -224,7 +249,7 @@
           <w:sz w:val="22"/>
           <w:szCs w:val="22"/>
         </w:rPr>
-        <w:t>are</w:t>
+        <w:t>impressive</w:t>
       </w:r>
       <w:proofErr w:type="gramEnd"/>
       <w:r>
@@ -234,7 +259,34 @@
           <w:sz w:val="22"/>
           <w:szCs w:val="22"/>
         </w:rPr>
-        <w:t xml:space="preserve"> pogostops, G are gyms, and N is Nyantech Corporate Headquarters.</w:t>
+        <w:t xml:space="preserve"> amount of</w:t>
+      </w:r>
+      <w:r>
+        <w:rPr>
+          <w:rFonts w:ascii="Arial" w:hAnsi="Arial" w:cs="Arial"/>
+          <w:color w:val="000000"/>
+          <w:sz w:val="22"/>
+          <w:szCs w:val="22"/>
+        </w:rPr>
+        <w:t xml:space="preserve"> XP, a few gym trophies</w:t>
+      </w:r>
+      <w:r>
+        <w:rPr>
+          <w:rFonts w:ascii="Arial" w:hAnsi="Arial" w:cs="Arial"/>
+          <w:color w:val="000000"/>
+          <w:sz w:val="22"/>
+          <w:szCs w:val="22"/>
+        </w:rPr>
+        <w:t>,</w:t>
+      </w:r>
+      <w:r>
+        <w:rPr>
+          <w:rFonts w:ascii="Arial" w:hAnsi="Arial" w:cs="Arial"/>
+          <w:color w:val="000000"/>
+          <w:sz w:val="22"/>
+          <w:szCs w:val="22"/>
+        </w:rPr>
+        <w:t xml:space="preserve"> and some medals. He will let you know how many of each when you try to enter.</w:t>
       </w:r>
     </w:p>
     <w:p>
@@ -258,34 +310,47 @@
           <w:sz w:val="22"/>
           <w:szCs w:val="22"/>
         </w:rPr>
-        <w:t>If you have files that were distributed with the game, one should be “diagrams</w:t>
-      </w:r>
-      <w:r>
-        <w:rPr>
-          <w:rFonts w:ascii="Arial" w:hAnsi="Arial" w:cs="Arial"/>
-          <w:color w:val="000000"/>
-          <w:sz w:val="22"/>
-          <w:szCs w:val="22"/>
-        </w:rPr>
-        <w:t>.pdf</w:t>
-      </w:r>
-      <w:r>
-        <w:rPr>
-          <w:rFonts w:ascii="Arial" w:hAnsi="Arial" w:cs="Arial"/>
-          <w:color w:val="000000"/>
-          <w:sz w:val="22"/>
-          <w:szCs w:val="22"/>
-        </w:rPr>
-        <w:t xml:space="preserve">”, which has a map of the whole town. The file can also be found online at </w:t>
-      </w:r>
-      <w:r>
-        <w:rPr>
-          <w:rFonts w:ascii="Arial" w:hAnsi="Arial" w:cs="Arial"/>
-          <w:color w:val="0000FF"/>
-          <w:sz w:val="22"/>
-          <w:szCs w:val="22"/>
-        </w:rPr>
-        <w:t>http://pogomango.templaro.com/resources/diagrams.pdf.</w:t>
+        <w:t>Scan the town (</w:t>
+      </w:r>
+      <w:r>
+        <w:rPr>
+          <w:rFonts w:ascii="Arial" w:hAnsi="Arial" w:cs="Arial"/>
+          <w:i/>
+          <w:iCs/>
+          <w:color w:val="000000"/>
+          <w:sz w:val="22"/>
+          <w:szCs w:val="22"/>
+        </w:rPr>
+        <w:t>scan</w:t>
+      </w:r>
+      <w:r>
+        <w:rPr>
+          <w:rFonts w:ascii="Arial" w:hAnsi="Arial" w:cs="Arial"/>
+          <w:color w:val="000000"/>
+          <w:sz w:val="22"/>
+          <w:szCs w:val="22"/>
+        </w:rPr>
+        <w:t xml:space="preserve">). X is your position, P </w:t>
+      </w:r>
+      <w:proofErr w:type="gramStart"/>
+      <w:r>
+        <w:rPr>
+          <w:rFonts w:ascii="Arial" w:hAnsi="Arial" w:cs="Arial"/>
+          <w:color w:val="000000"/>
+          <w:sz w:val="22"/>
+          <w:szCs w:val="22"/>
+        </w:rPr>
+        <w:t>are</w:t>
+      </w:r>
+      <w:proofErr w:type="gramEnd"/>
+      <w:r>
+        <w:rPr>
+          <w:rFonts w:ascii="Arial" w:hAnsi="Arial" w:cs="Arial"/>
+          <w:color w:val="000000"/>
+          <w:sz w:val="22"/>
+          <w:szCs w:val="22"/>
+        </w:rPr>
+        <w:t xml:space="preserve"> pogostops, G are gyms, and N is Nyantech Corporate Headquarters.</w:t>
       </w:r>
     </w:p>
     <w:p>
@@ -309,27 +374,34 @@
           <w:sz w:val="22"/>
           <w:szCs w:val="22"/>
         </w:rPr>
-        <w:t>Navigate around using compass direction commands (</w:t>
-      </w:r>
-      <w:r>
-        <w:rPr>
-          <w:rFonts w:ascii="Arial" w:hAnsi="Arial" w:cs="Arial"/>
-          <w:i/>
-          <w:iCs/>
-          <w:color w:val="000000"/>
-          <w:sz w:val="22"/>
-          <w:szCs w:val="22"/>
-        </w:rPr>
-        <w:t>n, e, w, s</w:t>
-      </w:r>
-      <w:r>
-        <w:rPr>
-          <w:rFonts w:ascii="Arial" w:hAnsi="Arial" w:cs="Arial"/>
-          <w:color w:val="000000"/>
-          <w:sz w:val="22"/>
-          <w:szCs w:val="22"/>
-        </w:rPr>
-        <w:t>). Town is a 7 x 7 grid. If you navigate too far in any direction, you will suffer the non-fatal consequences.</w:t>
+        <w:t>If you have files that were distributed with the game, one should be “diagrams</w:t>
+      </w:r>
+      <w:r>
+        <w:rPr>
+          <w:rFonts w:ascii="Arial" w:hAnsi="Arial" w:cs="Arial"/>
+          <w:color w:val="000000"/>
+          <w:sz w:val="22"/>
+          <w:szCs w:val="22"/>
+        </w:rPr>
+        <w:t>.pdf</w:t>
+      </w:r>
+      <w:r>
+        <w:rPr>
+          <w:rFonts w:ascii="Arial" w:hAnsi="Arial" w:cs="Arial"/>
+          <w:color w:val="000000"/>
+          <w:sz w:val="22"/>
+          <w:szCs w:val="22"/>
+        </w:rPr>
+        <w:t xml:space="preserve">”, which has a map of the whole town. The file can also be found online at </w:t>
+      </w:r>
+      <w:r>
+        <w:rPr>
+          <w:rFonts w:ascii="Arial" w:hAnsi="Arial" w:cs="Arial"/>
+          <w:color w:val="0000FF"/>
+          <w:sz w:val="22"/>
+          <w:szCs w:val="22"/>
+        </w:rPr>
+        <w:t>http://pogomango.templaro.com/resources/diagrams.pdf.</w:t>
       </w:r>
     </w:p>
     <w:p>
@@ -353,7 +425,27 @@
           <w:sz w:val="22"/>
           <w:szCs w:val="22"/>
         </w:rPr>
-        <w:t>There is one location in town (the Perilous Passage), where you will be mugged. Repeatedly. You can ignore it entirely without negative consequence. However, if you persist in visiting this location, you can eventually plunder the Baseball Cap of Pogomastery by searching the garbage can there. When worn, the cap confers advantages in capturing pogomen and in battles.</w:t>
+        <w:t>Navigate around using compass direction commands (</w:t>
+      </w:r>
+      <w:r>
+        <w:rPr>
+          <w:rFonts w:ascii="Arial" w:hAnsi="Arial" w:cs="Arial"/>
+          <w:i/>
+          <w:iCs/>
+          <w:color w:val="000000"/>
+          <w:sz w:val="22"/>
+          <w:szCs w:val="22"/>
+        </w:rPr>
+        <w:t>n, e, w, s</w:t>
+      </w:r>
+      <w:r>
+        <w:rPr>
+          <w:rFonts w:ascii="Arial" w:hAnsi="Arial" w:cs="Arial"/>
+          <w:color w:val="000000"/>
+          <w:sz w:val="22"/>
+          <w:szCs w:val="22"/>
+        </w:rPr>
+        <w:t>). Town is a 7 x 7 grid. If you navigate too far in any direction, you will suffer the non-fatal consequences.</w:t>
       </w:r>
     </w:p>
     <w:p>
@@ -377,47 +469,25 @@
           <w:sz w:val="22"/>
           <w:szCs w:val="22"/>
         </w:rPr>
-        <w:t xml:space="preserve">If you see a pogoman, </w:t>
-      </w:r>
-      <w:r>
-        <w:rPr>
-          <w:rFonts w:ascii="Arial" w:hAnsi="Arial" w:cs="Arial"/>
-          <w:i/>
-          <w:iCs/>
-          <w:color w:val="000000"/>
-          <w:sz w:val="22"/>
-          <w:szCs w:val="22"/>
-        </w:rPr>
-        <w:t>capture</w:t>
-      </w:r>
-      <w:r>
-        <w:rPr>
-          <w:rFonts w:ascii="Arial" w:hAnsi="Arial" w:cs="Arial"/>
-          <w:color w:val="000000"/>
-          <w:sz w:val="22"/>
-          <w:szCs w:val="22"/>
-        </w:rPr>
-        <w:t xml:space="preserve"> it by throwing a pogoball at it (</w:t>
-      </w:r>
-      <w:r>
-        <w:rPr>
-          <w:rFonts w:ascii="Arial" w:hAnsi="Arial" w:cs="Arial"/>
-          <w:i/>
-          <w:iCs/>
-          <w:color w:val="000000"/>
-          <w:sz w:val="22"/>
-          <w:szCs w:val="22"/>
-        </w:rPr>
-        <w:t>throw pogoball at…</w:t>
-      </w:r>
-      <w:r>
-        <w:rPr>
-          <w:rFonts w:ascii="Arial" w:hAnsi="Arial" w:cs="Arial"/>
-          <w:color w:val="000000"/>
-          <w:sz w:val="22"/>
-          <w:szCs w:val="22"/>
-        </w:rPr>
-        <w:t>).</w:t>
+        <w:t>There is one location in town (the Perilous Passage</w:t>
+      </w:r>
+      <w:r>
+        <w:rPr>
+          <w:rFonts w:ascii="Arial" w:hAnsi="Arial" w:cs="Arial"/>
+          <w:color w:val="000000"/>
+          <w:sz w:val="22"/>
+          <w:szCs w:val="22"/>
+        </w:rPr>
+        <w:t>way</w:t>
+      </w:r>
+      <w:r>
+        <w:rPr>
+          <w:rFonts w:ascii="Arial" w:hAnsi="Arial" w:cs="Arial"/>
+          <w:color w:val="000000"/>
+          <w:sz w:val="22"/>
+          <w:szCs w:val="22"/>
+        </w:rPr>
+        <w:t>), where you will be mugged. Repeatedly. You can ignore it entirely without negative consequence. However, if you persist in visiting this location, you can eventually plunder the Baseball Cap of Pogomastery by searching the garbage can there. When worn, the cap confers advantages in capturing pogomen and in battles.</w:t>
       </w:r>
     </w:p>
     <w:p>
@@ -441,261 +511,7 @@
           <w:sz w:val="22"/>
           <w:szCs w:val="22"/>
         </w:rPr>
-        <w:t xml:space="preserve">Find a location with a pogostop. To get stuff from the pogostop, </w:t>
-      </w:r>
-      <w:r>
-        <w:rPr>
-          <w:rFonts w:ascii="Arial" w:hAnsi="Arial" w:cs="Arial"/>
-          <w:i/>
-          <w:iCs/>
-          <w:color w:val="000000"/>
-          <w:sz w:val="22"/>
-          <w:szCs w:val="22"/>
-        </w:rPr>
-        <w:t>spin</w:t>
-      </w:r>
-      <w:r>
-        <w:rPr>
-          <w:rFonts w:ascii="Arial" w:hAnsi="Arial" w:cs="Arial"/>
-          <w:color w:val="000000"/>
-          <w:sz w:val="22"/>
-          <w:szCs w:val="22"/>
-        </w:rPr>
-        <w:t xml:space="preserve"> it. It wi</w:t>
-      </w:r>
-      <w:r>
-        <w:rPr>
-          <w:rFonts w:ascii="Arial" w:hAnsi="Arial" w:cs="Arial"/>
-          <w:color w:val="000000"/>
-          <w:sz w:val="22"/>
-          <w:szCs w:val="22"/>
-        </w:rPr>
-        <w:t xml:space="preserve">ll yield random amounts of </w:t>
-      </w:r>
-      <w:proofErr w:type="spellStart"/>
-      <w:r>
-        <w:rPr>
-          <w:rFonts w:ascii="Arial" w:hAnsi="Arial" w:cs="Arial"/>
-          <w:color w:val="000000"/>
-          <w:sz w:val="22"/>
-          <w:szCs w:val="22"/>
-        </w:rPr>
-        <w:t>pogoM</w:t>
-      </w:r>
-      <w:r>
-        <w:rPr>
-          <w:rFonts w:ascii="Arial" w:hAnsi="Arial" w:cs="Arial"/>
-          <w:color w:val="000000"/>
-          <w:sz w:val="22"/>
-          <w:szCs w:val="22"/>
-        </w:rPr>
-        <w:t>eth</w:t>
-      </w:r>
-      <w:proofErr w:type="spellEnd"/>
-      <w:r>
-        <w:rPr>
-          <w:rFonts w:ascii="Arial" w:hAnsi="Arial" w:cs="Arial"/>
-          <w:color w:val="000000"/>
-          <w:sz w:val="22"/>
-          <w:szCs w:val="22"/>
-        </w:rPr>
-        <w:t xml:space="preserve"> (which can be used to </w:t>
-      </w:r>
-      <w:r>
-        <w:rPr>
-          <w:rFonts w:ascii="Arial" w:hAnsi="Arial" w:cs="Arial"/>
-          <w:i/>
-          <w:iCs/>
-          <w:color w:val="000000"/>
-          <w:sz w:val="22"/>
-          <w:szCs w:val="22"/>
-        </w:rPr>
-        <w:t>heal</w:t>
-      </w:r>
-      <w:r>
-        <w:rPr>
-          <w:rFonts w:ascii="Arial" w:hAnsi="Arial" w:cs="Arial"/>
-          <w:color w:val="000000"/>
-          <w:sz w:val="22"/>
-          <w:szCs w:val="22"/>
-        </w:rPr>
-        <w:t xml:space="preserve"> wounded pogomen), </w:t>
-      </w:r>
-      <w:proofErr w:type="spellStart"/>
-      <w:r>
-        <w:rPr>
-          <w:rFonts w:ascii="Arial" w:hAnsi="Arial" w:cs="Arial"/>
-          <w:color w:val="000000"/>
-          <w:sz w:val="22"/>
-          <w:szCs w:val="22"/>
-        </w:rPr>
-        <w:t>pogoC</w:t>
-      </w:r>
-      <w:r>
-        <w:rPr>
-          <w:rFonts w:ascii="Arial" w:hAnsi="Arial" w:cs="Arial"/>
-          <w:color w:val="000000"/>
-          <w:sz w:val="22"/>
-          <w:szCs w:val="22"/>
-        </w:rPr>
-        <w:t>hum</w:t>
-      </w:r>
-      <w:proofErr w:type="spellEnd"/>
-      <w:r>
-        <w:rPr>
-          <w:rFonts w:ascii="Arial" w:hAnsi="Arial" w:cs="Arial"/>
-          <w:color w:val="000000"/>
-          <w:sz w:val="22"/>
-          <w:szCs w:val="22"/>
-        </w:rPr>
-        <w:t xml:space="preserve"> (which you can </w:t>
-      </w:r>
-      <w:r>
-        <w:rPr>
-          <w:rFonts w:ascii="Arial" w:hAnsi="Arial" w:cs="Arial"/>
-          <w:i/>
-          <w:iCs/>
-          <w:color w:val="000000"/>
-          <w:sz w:val="22"/>
-          <w:szCs w:val="22"/>
-        </w:rPr>
-        <w:t>feed</w:t>
-      </w:r>
-      <w:r>
-        <w:rPr>
-          <w:rFonts w:ascii="Arial" w:hAnsi="Arial" w:cs="Arial"/>
-          <w:color w:val="000000"/>
-          <w:sz w:val="22"/>
-          <w:szCs w:val="22"/>
-        </w:rPr>
-        <w:t xml:space="preserve"> or </w:t>
-      </w:r>
-      <w:r>
-        <w:rPr>
-          <w:rFonts w:ascii="Arial" w:hAnsi="Arial" w:cs="Arial"/>
-          <w:i/>
-          <w:iCs/>
-          <w:color w:val="000000"/>
-          <w:sz w:val="22"/>
-          <w:szCs w:val="22"/>
-        </w:rPr>
-        <w:t>give</w:t>
-      </w:r>
-      <w:r>
-        <w:rPr>
-          <w:rFonts w:ascii="Arial" w:hAnsi="Arial" w:cs="Arial"/>
-          <w:color w:val="000000"/>
-          <w:sz w:val="22"/>
-          <w:szCs w:val="22"/>
-        </w:rPr>
-        <w:t xml:space="preserve"> to pogomen for points), </w:t>
-      </w:r>
-      <w:proofErr w:type="spellStart"/>
-      <w:r>
-        <w:rPr>
-          <w:rFonts w:ascii="Arial" w:hAnsi="Arial" w:cs="Arial"/>
-          <w:color w:val="000000"/>
-          <w:sz w:val="22"/>
-          <w:szCs w:val="22"/>
-        </w:rPr>
-        <w:t>pogoI</w:t>
-      </w:r>
-      <w:r>
-        <w:rPr>
-          <w:rFonts w:ascii="Arial" w:hAnsi="Arial" w:cs="Arial"/>
-          <w:color w:val="000000"/>
-          <w:sz w:val="22"/>
-          <w:szCs w:val="22"/>
-        </w:rPr>
-        <w:t>ncense</w:t>
-      </w:r>
-      <w:proofErr w:type="spellEnd"/>
-      <w:r>
-        <w:rPr>
-          <w:rFonts w:ascii="Arial" w:hAnsi="Arial" w:cs="Arial"/>
-          <w:color w:val="000000"/>
-          <w:sz w:val="22"/>
-          <w:szCs w:val="22"/>
-        </w:rPr>
-        <w:t xml:space="preserve"> (which you can </w:t>
-      </w:r>
-      <w:r>
-        <w:rPr>
-          <w:rFonts w:ascii="Arial" w:hAnsi="Arial" w:cs="Arial"/>
-          <w:i/>
-          <w:iCs/>
-          <w:color w:val="000000"/>
-          <w:sz w:val="22"/>
-          <w:szCs w:val="22"/>
-        </w:rPr>
-        <w:t>burn</w:t>
-      </w:r>
-      <w:r>
-        <w:rPr>
-          <w:rFonts w:ascii="Arial" w:hAnsi="Arial" w:cs="Arial"/>
-          <w:color w:val="000000"/>
-          <w:sz w:val="22"/>
-          <w:szCs w:val="22"/>
-        </w:rPr>
-        <w:t xml:space="preserve"> to attract pogomen), pogoEggs (which you can </w:t>
-      </w:r>
-      <w:r>
-        <w:rPr>
-          <w:rFonts w:ascii="Arial" w:hAnsi="Arial" w:cs="Arial"/>
-          <w:i/>
-          <w:iCs/>
-          <w:color w:val="000000"/>
-          <w:sz w:val="22"/>
-          <w:szCs w:val="22"/>
-        </w:rPr>
-        <w:t>drop</w:t>
-      </w:r>
-      <w:r>
-        <w:rPr>
-          <w:rFonts w:ascii="Arial" w:hAnsi="Arial" w:cs="Arial"/>
-          <w:color w:val="000000"/>
-          <w:sz w:val="22"/>
-          <w:szCs w:val="22"/>
-        </w:rPr>
-        <w:t xml:space="preserve"> to hatch pogo</w:t>
-      </w:r>
-      <w:r>
-        <w:rPr>
-          <w:rFonts w:ascii="Arial" w:hAnsi="Arial" w:cs="Arial"/>
-          <w:color w:val="000000"/>
-          <w:sz w:val="22"/>
-          <w:szCs w:val="22"/>
-        </w:rPr>
-        <w:t xml:space="preserve">men), and </w:t>
-      </w:r>
-      <w:proofErr w:type="spellStart"/>
-      <w:r>
-        <w:rPr>
-          <w:rFonts w:ascii="Arial" w:hAnsi="Arial" w:cs="Arial"/>
-          <w:color w:val="000000"/>
-          <w:sz w:val="22"/>
-          <w:szCs w:val="22"/>
-        </w:rPr>
-        <w:t>pogoB</w:t>
-      </w:r>
-      <w:r>
-        <w:rPr>
-          <w:rFonts w:ascii="Arial" w:hAnsi="Arial" w:cs="Arial"/>
-          <w:color w:val="000000"/>
-          <w:sz w:val="22"/>
-          <w:szCs w:val="22"/>
-        </w:rPr>
-        <w:t>alls</w:t>
-      </w:r>
-      <w:proofErr w:type="spellEnd"/>
-      <w:r>
-        <w:rPr>
-          <w:rFonts w:ascii="Arial" w:hAnsi="Arial" w:cs="Arial"/>
-          <w:color w:val="000000"/>
-          <w:sz w:val="22"/>
-          <w:szCs w:val="22"/>
-        </w:rPr>
-        <w:t xml:space="preserve"> (used to </w:t>
+        <w:t xml:space="preserve">If you see a pogoman, </w:t>
       </w:r>
       <w:r>
         <w:rPr>
@@ -715,7 +531,27 @@
           <w:sz w:val="22"/>
           <w:szCs w:val="22"/>
         </w:rPr>
-        <w:t xml:space="preserve"> pogomen).</w:t>
+        <w:t xml:space="preserve"> it by throwing a pogoball at it (</w:t>
+      </w:r>
+      <w:r>
+        <w:rPr>
+          <w:rFonts w:ascii="Arial" w:hAnsi="Arial" w:cs="Arial"/>
+          <w:i/>
+          <w:iCs/>
+          <w:color w:val="000000"/>
+          <w:sz w:val="22"/>
+          <w:szCs w:val="22"/>
+        </w:rPr>
+        <w:t>throw pogoball at…</w:t>
+      </w:r>
+      <w:r>
+        <w:rPr>
+          <w:rFonts w:ascii="Arial" w:hAnsi="Arial" w:cs="Arial"/>
+          <w:color w:val="000000"/>
+          <w:sz w:val="22"/>
+          <w:szCs w:val="22"/>
+        </w:rPr>
+        <w:t>).</w:t>
       </w:r>
     </w:p>
     <w:p>
@@ -739,7 +575,201 @@
           <w:sz w:val="22"/>
           <w:szCs w:val="22"/>
         </w:rPr>
-        <w:t>A pogostop cannot be immediately tapped again for more goodies; some time has to elapse. Figure out a good route to mine the local pogostops repeatedly until you are satisfied with the amount of swag collected. You can carry a maximum of 100 pogo-items, which is separate from all other inventory.</w:t>
+        <w:t xml:space="preserve">Find a location with a pogostop. To get stuff from the pogostop, </w:t>
+      </w:r>
+      <w:r>
+        <w:rPr>
+          <w:rFonts w:ascii="Arial" w:hAnsi="Arial" w:cs="Arial"/>
+          <w:i/>
+          <w:iCs/>
+          <w:color w:val="000000"/>
+          <w:sz w:val="22"/>
+          <w:szCs w:val="22"/>
+        </w:rPr>
+        <w:t>spin</w:t>
+      </w:r>
+      <w:r>
+        <w:rPr>
+          <w:rFonts w:ascii="Arial" w:hAnsi="Arial" w:cs="Arial"/>
+          <w:color w:val="000000"/>
+          <w:sz w:val="22"/>
+          <w:szCs w:val="22"/>
+        </w:rPr>
+        <w:t xml:space="preserve"> it. It wi</w:t>
+      </w:r>
+      <w:r>
+        <w:rPr>
+          <w:rFonts w:ascii="Arial" w:hAnsi="Arial" w:cs="Arial"/>
+          <w:color w:val="000000"/>
+          <w:sz w:val="22"/>
+          <w:szCs w:val="22"/>
+        </w:rPr>
+        <w:t>ll yield random amounts of pogoM</w:t>
+      </w:r>
+      <w:r>
+        <w:rPr>
+          <w:rFonts w:ascii="Arial" w:hAnsi="Arial" w:cs="Arial"/>
+          <w:color w:val="000000"/>
+          <w:sz w:val="22"/>
+          <w:szCs w:val="22"/>
+        </w:rPr>
+        <w:t xml:space="preserve">eth (which can be used to </w:t>
+      </w:r>
+      <w:r>
+        <w:rPr>
+          <w:rFonts w:ascii="Arial" w:hAnsi="Arial" w:cs="Arial"/>
+          <w:i/>
+          <w:iCs/>
+          <w:color w:val="000000"/>
+          <w:sz w:val="22"/>
+          <w:szCs w:val="22"/>
+        </w:rPr>
+        <w:t>heal</w:t>
+      </w:r>
+      <w:r>
+        <w:rPr>
+          <w:rFonts w:ascii="Arial" w:hAnsi="Arial" w:cs="Arial"/>
+          <w:color w:val="000000"/>
+          <w:sz w:val="22"/>
+          <w:szCs w:val="22"/>
+        </w:rPr>
+        <w:t xml:space="preserve"> wounded pogomen), pogoC</w:t>
+      </w:r>
+      <w:r>
+        <w:rPr>
+          <w:rFonts w:ascii="Arial" w:hAnsi="Arial" w:cs="Arial"/>
+          <w:color w:val="000000"/>
+          <w:sz w:val="22"/>
+          <w:szCs w:val="22"/>
+        </w:rPr>
+        <w:t xml:space="preserve">hum (which you can </w:t>
+      </w:r>
+      <w:r>
+        <w:rPr>
+          <w:rFonts w:ascii="Arial" w:hAnsi="Arial" w:cs="Arial"/>
+          <w:i/>
+          <w:iCs/>
+          <w:color w:val="000000"/>
+          <w:sz w:val="22"/>
+          <w:szCs w:val="22"/>
+        </w:rPr>
+        <w:t>feed</w:t>
+      </w:r>
+      <w:r>
+        <w:rPr>
+          <w:rFonts w:ascii="Arial" w:hAnsi="Arial" w:cs="Arial"/>
+          <w:color w:val="000000"/>
+          <w:sz w:val="22"/>
+          <w:szCs w:val="22"/>
+        </w:rPr>
+        <w:t xml:space="preserve"> or </w:t>
+      </w:r>
+      <w:r>
+        <w:rPr>
+          <w:rFonts w:ascii="Arial" w:hAnsi="Arial" w:cs="Arial"/>
+          <w:i/>
+          <w:iCs/>
+          <w:color w:val="000000"/>
+          <w:sz w:val="22"/>
+          <w:szCs w:val="22"/>
+        </w:rPr>
+        <w:t>give</w:t>
+      </w:r>
+      <w:r>
+        <w:rPr>
+          <w:rFonts w:ascii="Arial" w:hAnsi="Arial" w:cs="Arial"/>
+          <w:color w:val="000000"/>
+          <w:sz w:val="22"/>
+          <w:szCs w:val="22"/>
+        </w:rPr>
+        <w:t xml:space="preserve"> to pogomen for points), pogoI</w:t>
+      </w:r>
+      <w:r>
+        <w:rPr>
+          <w:rFonts w:ascii="Arial" w:hAnsi="Arial" w:cs="Arial"/>
+          <w:color w:val="000000"/>
+          <w:sz w:val="22"/>
+          <w:szCs w:val="22"/>
+        </w:rPr>
+        <w:t xml:space="preserve">ncense (which you can </w:t>
+      </w:r>
+      <w:r>
+        <w:rPr>
+          <w:rFonts w:ascii="Arial" w:hAnsi="Arial" w:cs="Arial"/>
+          <w:i/>
+          <w:iCs/>
+          <w:color w:val="000000"/>
+          <w:sz w:val="22"/>
+          <w:szCs w:val="22"/>
+        </w:rPr>
+        <w:t>burn</w:t>
+      </w:r>
+      <w:r>
+        <w:rPr>
+          <w:rFonts w:ascii="Arial" w:hAnsi="Arial" w:cs="Arial"/>
+          <w:color w:val="000000"/>
+          <w:sz w:val="22"/>
+          <w:szCs w:val="22"/>
+        </w:rPr>
+        <w:t xml:space="preserve"> to attract pogomen), pogoEggs (which you can </w:t>
+      </w:r>
+      <w:r>
+        <w:rPr>
+          <w:rFonts w:ascii="Arial" w:hAnsi="Arial" w:cs="Arial"/>
+          <w:i/>
+          <w:iCs/>
+          <w:color w:val="000000"/>
+          <w:sz w:val="22"/>
+          <w:szCs w:val="22"/>
+        </w:rPr>
+        <w:t>drop</w:t>
+      </w:r>
+      <w:r>
+        <w:rPr>
+          <w:rFonts w:ascii="Arial" w:hAnsi="Arial" w:cs="Arial"/>
+          <w:color w:val="000000"/>
+          <w:sz w:val="22"/>
+          <w:szCs w:val="22"/>
+        </w:rPr>
+        <w:t xml:space="preserve"> to hatch pogo</w:t>
+      </w:r>
+      <w:r>
+        <w:rPr>
+          <w:rFonts w:ascii="Arial" w:hAnsi="Arial" w:cs="Arial"/>
+          <w:color w:val="000000"/>
+          <w:sz w:val="22"/>
+          <w:szCs w:val="22"/>
+        </w:rPr>
+        <w:t>men), and pogoB</w:t>
+      </w:r>
+      <w:r>
+        <w:rPr>
+          <w:rFonts w:ascii="Arial" w:hAnsi="Arial" w:cs="Arial"/>
+          <w:color w:val="000000"/>
+          <w:sz w:val="22"/>
+          <w:szCs w:val="22"/>
+        </w:rPr>
+        <w:t xml:space="preserve">alls (used to </w:t>
+      </w:r>
+      <w:r>
+        <w:rPr>
+          <w:rFonts w:ascii="Arial" w:hAnsi="Arial" w:cs="Arial"/>
+          <w:i/>
+          <w:iCs/>
+          <w:color w:val="000000"/>
+          <w:sz w:val="22"/>
+          <w:szCs w:val="22"/>
+        </w:rPr>
+        <w:t>capture</w:t>
+      </w:r>
+      <w:r>
+        <w:rPr>
+          <w:rFonts w:ascii="Arial" w:hAnsi="Arial" w:cs="Arial"/>
+          <w:color w:val="000000"/>
+          <w:sz w:val="22"/>
+          <w:szCs w:val="22"/>
+        </w:rPr>
+        <w:t xml:space="preserve"> pogomen).</w:t>
       </w:r>
     </w:p>
     <w:p>
@@ -763,87 +793,7 @@
           <w:sz w:val="22"/>
           <w:szCs w:val="22"/>
         </w:rPr>
-        <w:t>Regarding captured pogomen, you can</w:t>
-      </w:r>
-      <w:r>
-        <w:rPr>
-          <w:rFonts w:ascii="Arial" w:hAnsi="Arial" w:cs="Arial"/>
-          <w:i/>
-          <w:iCs/>
-          <w:color w:val="000000"/>
-          <w:sz w:val="22"/>
-          <w:szCs w:val="22"/>
-        </w:rPr>
-        <w:t xml:space="preserve"> feed </w:t>
-      </w:r>
-      <w:r>
-        <w:rPr>
-          <w:rFonts w:ascii="Arial" w:hAnsi="Arial" w:cs="Arial"/>
-          <w:color w:val="000000"/>
-          <w:sz w:val="22"/>
-          <w:szCs w:val="22"/>
-        </w:rPr>
-        <w:t xml:space="preserve">and </w:t>
-      </w:r>
-      <w:r>
-        <w:rPr>
-          <w:rFonts w:ascii="Arial" w:hAnsi="Arial" w:cs="Arial"/>
-          <w:i/>
-          <w:iCs/>
-          <w:color w:val="000000"/>
-          <w:sz w:val="22"/>
-          <w:szCs w:val="22"/>
-        </w:rPr>
-        <w:t>evolve</w:t>
-      </w:r>
-      <w:r>
-        <w:rPr>
-          <w:rFonts w:ascii="Arial" w:hAnsi="Arial" w:cs="Arial"/>
-          <w:color w:val="000000"/>
-          <w:sz w:val="22"/>
-          <w:szCs w:val="22"/>
-        </w:rPr>
-        <w:t xml:space="preserve"> them. Evolving them makes them stronger (better fighters). You can </w:t>
-      </w:r>
-      <w:r>
-        <w:rPr>
-          <w:rFonts w:ascii="Arial" w:hAnsi="Arial" w:cs="Arial"/>
-          <w:i/>
-          <w:iCs/>
-          <w:color w:val="000000"/>
-          <w:sz w:val="22"/>
-          <w:szCs w:val="22"/>
-        </w:rPr>
-        <w:t>transfer</w:t>
-      </w:r>
-      <w:r>
-        <w:rPr>
-          <w:rFonts w:ascii="Arial" w:hAnsi="Arial" w:cs="Arial"/>
-          <w:color w:val="000000"/>
-          <w:sz w:val="22"/>
-          <w:szCs w:val="22"/>
-        </w:rPr>
-        <w:t xml:space="preserve"> or </w:t>
-      </w:r>
-      <w:r>
-        <w:rPr>
-          <w:rFonts w:ascii="Arial" w:hAnsi="Arial" w:cs="Arial"/>
-          <w:i/>
-          <w:iCs/>
-          <w:color w:val="000000"/>
-          <w:sz w:val="22"/>
-          <w:szCs w:val="22"/>
-        </w:rPr>
-        <w:t xml:space="preserve">drop </w:t>
-      </w:r>
-      <w:r>
-        <w:rPr>
-          <w:rFonts w:ascii="Arial" w:hAnsi="Arial" w:cs="Arial"/>
-          <w:color w:val="000000"/>
-          <w:sz w:val="22"/>
-          <w:szCs w:val="22"/>
-        </w:rPr>
-        <w:t>pogomen in stock to get rid of them. Experience points are awarded for all of these actions.</w:t>
+        <w:t>A pogostop cannot be immediately tapped again for more goodies; some time has to elapse. Figure out a good route to mine the local pogostops repeatedly until you are satisfied with the amount of swag collected. You can carry a maximum of 100 pogo-items, which is separate from all other inventory.</w:t>
       </w:r>
     </w:p>
     <w:p>
@@ -867,67 +817,87 @@
           <w:sz w:val="22"/>
           <w:szCs w:val="22"/>
         </w:rPr>
-        <w:t xml:space="preserve">Once you have some pogomen, when you are in a location with a gym, you can </w:t>
-      </w:r>
-      <w:r>
-        <w:rPr>
-          <w:rFonts w:ascii="Arial" w:hAnsi="Arial" w:cs="Arial"/>
-          <w:i/>
-          <w:iCs/>
-          <w:color w:val="000000"/>
-          <w:sz w:val="22"/>
-          <w:szCs w:val="22"/>
-        </w:rPr>
-        <w:t>enter the gym</w:t>
-      </w:r>
-      <w:r>
-        <w:rPr>
-          <w:rFonts w:ascii="Arial" w:hAnsi="Arial" w:cs="Arial"/>
-          <w:color w:val="000000"/>
-          <w:sz w:val="22"/>
-          <w:szCs w:val="22"/>
-        </w:rPr>
-        <w:t xml:space="preserve">. The first few times you try this, it will crash your phone. You’ll need to type </w:t>
-      </w:r>
-      <w:r>
-        <w:rPr>
-          <w:rFonts w:ascii="Arial" w:hAnsi="Arial" w:cs="Arial"/>
-          <w:i/>
-          <w:iCs/>
-          <w:color w:val="000000"/>
-          <w:sz w:val="22"/>
-          <w:szCs w:val="22"/>
-        </w:rPr>
-        <w:t>reboot</w:t>
-      </w:r>
-      <w:r>
-        <w:rPr>
-          <w:rFonts w:ascii="Arial" w:hAnsi="Arial" w:cs="Arial"/>
-          <w:color w:val="000000"/>
-          <w:sz w:val="22"/>
-          <w:szCs w:val="22"/>
-        </w:rPr>
-        <w:t xml:space="preserve"> (or </w:t>
-      </w:r>
-      <w:r>
-        <w:rPr>
-          <w:rFonts w:ascii="Arial" w:hAnsi="Arial" w:cs="Arial"/>
-          <w:i/>
-          <w:iCs/>
-          <w:color w:val="000000"/>
-          <w:sz w:val="22"/>
-          <w:szCs w:val="22"/>
-        </w:rPr>
-        <w:t>r</w:t>
-      </w:r>
-      <w:r>
-        <w:rPr>
-          <w:rFonts w:ascii="Arial" w:hAnsi="Arial" w:cs="Arial"/>
-          <w:color w:val="000000"/>
-          <w:sz w:val="22"/>
-          <w:szCs w:val="22"/>
-        </w:rPr>
-        <w:t xml:space="preserve"> for short). Follow the prompts and keep trying, eventually you will get into the gym. Once you do manage to get in and not have your phone crash, a fight will take place. Your best pogoman will match up against whatever the gym has to offer. If you keep trying (by entering the gym), you will eventually win and get some trophies.</w:t>
+        <w:t>Regarding captured pogomen, you can</w:t>
+      </w:r>
+      <w:r>
+        <w:rPr>
+          <w:rFonts w:ascii="Arial" w:hAnsi="Arial" w:cs="Arial"/>
+          <w:i/>
+          <w:iCs/>
+          <w:color w:val="000000"/>
+          <w:sz w:val="22"/>
+          <w:szCs w:val="22"/>
+        </w:rPr>
+        <w:t xml:space="preserve"> feed </w:t>
+      </w:r>
+      <w:r>
+        <w:rPr>
+          <w:rFonts w:ascii="Arial" w:hAnsi="Arial" w:cs="Arial"/>
+          <w:color w:val="000000"/>
+          <w:sz w:val="22"/>
+          <w:szCs w:val="22"/>
+        </w:rPr>
+        <w:t xml:space="preserve">and </w:t>
+      </w:r>
+      <w:r>
+        <w:rPr>
+          <w:rFonts w:ascii="Arial" w:hAnsi="Arial" w:cs="Arial"/>
+          <w:i/>
+          <w:iCs/>
+          <w:color w:val="000000"/>
+          <w:sz w:val="22"/>
+          <w:szCs w:val="22"/>
+        </w:rPr>
+        <w:t>evolve</w:t>
+      </w:r>
+      <w:r>
+        <w:rPr>
+          <w:rFonts w:ascii="Arial" w:hAnsi="Arial" w:cs="Arial"/>
+          <w:color w:val="000000"/>
+          <w:sz w:val="22"/>
+          <w:szCs w:val="22"/>
+        </w:rPr>
+        <w:t xml:space="preserve"> them. Evolving them makes them stronger (better fighters). You can </w:t>
+      </w:r>
+      <w:r>
+        <w:rPr>
+          <w:rFonts w:ascii="Arial" w:hAnsi="Arial" w:cs="Arial"/>
+          <w:i/>
+          <w:iCs/>
+          <w:color w:val="000000"/>
+          <w:sz w:val="22"/>
+          <w:szCs w:val="22"/>
+        </w:rPr>
+        <w:t>transfer</w:t>
+      </w:r>
+      <w:r>
+        <w:rPr>
+          <w:rFonts w:ascii="Arial" w:hAnsi="Arial" w:cs="Arial"/>
+          <w:color w:val="000000"/>
+          <w:sz w:val="22"/>
+          <w:szCs w:val="22"/>
+        </w:rPr>
+        <w:t xml:space="preserve"> or </w:t>
+      </w:r>
+      <w:r>
+        <w:rPr>
+          <w:rFonts w:ascii="Arial" w:hAnsi="Arial" w:cs="Arial"/>
+          <w:i/>
+          <w:iCs/>
+          <w:color w:val="000000"/>
+          <w:sz w:val="22"/>
+          <w:szCs w:val="22"/>
+        </w:rPr>
+        <w:t xml:space="preserve">drop </w:t>
+      </w:r>
+      <w:r>
+        <w:rPr>
+          <w:rFonts w:ascii="Arial" w:hAnsi="Arial" w:cs="Arial"/>
+          <w:color w:val="000000"/>
+          <w:sz w:val="22"/>
+          <w:szCs w:val="22"/>
+        </w:rPr>
+        <w:t>pogomen in stock to get rid of them. Experience points are awarded for all of these actions.</w:t>
       </w:r>
     </w:p>
     <w:p>
@@ -951,25 +921,68 @@
           <w:sz w:val="22"/>
           <w:szCs w:val="22"/>
         </w:rPr>
-        <w:t>It’s worth persisting about gym entry because you need a certain amount of experience to progress to the next part of the game: entering Nyantech</w:t>
-      </w:r>
-      <w:r>
-        <w:rPr>
-          <w:rFonts w:ascii="Arial" w:hAnsi="Arial" w:cs="Arial"/>
-          <w:color w:val="000000"/>
-          <w:sz w:val="22"/>
-          <w:szCs w:val="22"/>
-        </w:rPr>
-        <w:t xml:space="preserve"> Headquarters</w:t>
-      </w:r>
-      <w:r>
-        <w:rPr>
-          <w:rFonts w:ascii="Arial" w:hAnsi="Arial" w:cs="Arial"/>
-          <w:color w:val="000000"/>
-          <w:sz w:val="22"/>
-          <w:szCs w:val="22"/>
-        </w:rPr>
-        <w:t>.</w:t>
+        <w:lastRenderedPageBreak/>
+        <w:t xml:space="preserve">Once you have some pogomen, when you are in a location with a gym, you can </w:t>
+      </w:r>
+      <w:r>
+        <w:rPr>
+          <w:rFonts w:ascii="Arial" w:hAnsi="Arial" w:cs="Arial"/>
+          <w:i/>
+          <w:iCs/>
+          <w:color w:val="000000"/>
+          <w:sz w:val="22"/>
+          <w:szCs w:val="22"/>
+        </w:rPr>
+        <w:t>enter the gym</w:t>
+      </w:r>
+      <w:r>
+        <w:rPr>
+          <w:rFonts w:ascii="Arial" w:hAnsi="Arial" w:cs="Arial"/>
+          <w:color w:val="000000"/>
+          <w:sz w:val="22"/>
+          <w:szCs w:val="22"/>
+        </w:rPr>
+        <w:t xml:space="preserve">. The first few times you try this, it will crash your phone. You’ll need to type </w:t>
+      </w:r>
+      <w:r>
+        <w:rPr>
+          <w:rFonts w:ascii="Arial" w:hAnsi="Arial" w:cs="Arial"/>
+          <w:i/>
+          <w:iCs/>
+          <w:color w:val="000000"/>
+          <w:sz w:val="22"/>
+          <w:szCs w:val="22"/>
+        </w:rPr>
+        <w:t>reboot</w:t>
+      </w:r>
+      <w:r>
+        <w:rPr>
+          <w:rFonts w:ascii="Arial" w:hAnsi="Arial" w:cs="Arial"/>
+          <w:color w:val="000000"/>
+          <w:sz w:val="22"/>
+          <w:szCs w:val="22"/>
+        </w:rPr>
+        <w:t xml:space="preserve"> (or </w:t>
+      </w:r>
+      <w:r>
+        <w:rPr>
+          <w:rFonts w:ascii="Arial" w:hAnsi="Arial" w:cs="Arial"/>
+          <w:i/>
+          <w:iCs/>
+          <w:color w:val="000000"/>
+          <w:sz w:val="22"/>
+          <w:szCs w:val="22"/>
+        </w:rPr>
+        <w:t>r</w:t>
+      </w:r>
+      <w:r>
+        <w:rPr>
+          <w:rFonts w:ascii="Arial" w:hAnsi="Arial" w:cs="Arial"/>
+          <w:color w:val="000000"/>
+          <w:sz w:val="22"/>
+          <w:szCs w:val="22"/>
+        </w:rPr>
+        <w:t xml:space="preserve"> for short). Follow the prompts and keep trying, eventually you will get into the gym. Once you do manage to get in and not have your phone crash, a fight will take place. Your best pogoman will match up against whatever the gym has to offer. If you keep trying (by entering the gym), you will eventually win and get some trophies.</w:t>
       </w:r>
     </w:p>
     <w:p>
@@ -993,6 +1006,48 @@
           <w:sz w:val="22"/>
           <w:szCs w:val="22"/>
         </w:rPr>
+        <w:t>It’s worth persisting about gym entry because you need a certain amount of experience to progress to the next part of the game: entering Nyantech</w:t>
+      </w:r>
+      <w:r>
+        <w:rPr>
+          <w:rFonts w:ascii="Arial" w:hAnsi="Arial" w:cs="Arial"/>
+          <w:color w:val="000000"/>
+          <w:sz w:val="22"/>
+          <w:szCs w:val="22"/>
+        </w:rPr>
+        <w:t xml:space="preserve"> Headquarters</w:t>
+      </w:r>
+      <w:r>
+        <w:rPr>
+          <w:rFonts w:ascii="Arial" w:hAnsi="Arial" w:cs="Arial"/>
+          <w:color w:val="000000"/>
+          <w:sz w:val="22"/>
+          <w:szCs w:val="22"/>
+        </w:rPr>
+        <w:t>.</w:t>
+      </w:r>
+    </w:p>
+    <w:p>
+      <w:pPr>
+        <w:numPr>
+          <w:ilvl w:val="0"/>
+          <w:numId w:val="1"/>
+        </w:numPr>
+        <w:textAlignment w:val="baseline"/>
+        <w:rPr>
+          <w:rFonts w:ascii="Arial" w:hAnsi="Arial" w:cs="Arial"/>
+          <w:color w:val="000000"/>
+          <w:sz w:val="22"/>
+          <w:szCs w:val="22"/>
+        </w:rPr>
+      </w:pPr>
+      <w:r>
+        <w:rPr>
+          <w:rFonts w:ascii="Arial" w:hAnsi="Arial" w:cs="Arial"/>
+          <w:color w:val="000000"/>
+          <w:sz w:val="22"/>
+          <w:szCs w:val="22"/>
+        </w:rPr>
         <w:t>When you go to the center of town, the Nyantech Entrance</w:t>
       </w:r>
       <w:r>
@@ -1011,17 +1066,7 @@
           <w:sz w:val="22"/>
           <w:szCs w:val="22"/>
         </w:rPr>
-        <w:t xml:space="preserve"> and try to enter the building, you’ll be stopped by a unicorn, which will demand proof of your </w:t>
-      </w:r>
-      <w:r>
-        <w:rPr>
-          <w:rFonts w:ascii="Arial" w:hAnsi="Arial" w:cs="Arial"/>
-          <w:color w:val="000000"/>
-          <w:sz w:val="22"/>
-          <w:szCs w:val="22"/>
-        </w:rPr>
-        <w:lastRenderedPageBreak/>
-        <w:t xml:space="preserve">experience -- a certain amount of XP, player level, gym trophies, and medals. You gain gym trophies by willing gym battles. Medals are awarded liberally for interacting with the environment; chances are that if you have all the other criteria satisfied, you will also have enough medals. Some examples of things that yield medals: taking </w:t>
+        <w:t xml:space="preserve"> and try to enter the building, you’ll be stopped by a unicorn, which will demand proof of your experience -- a certain amount of XP, player level, gym trophies, and medals. You gain gym trophies by willing gym battles. Medals are awarded liberally for interacting with the environment; chances are that if you have all the other criteria satisfied, you will also have enough medals. Some examples of things that yield medals: taking </w:t>
       </w:r>
       <w:r>
         <w:rPr>
@@ -1390,7 +1435,6 @@
         </w:rPr>
         <w:t xml:space="preserve"> (</w:t>
       </w:r>
-      <w:proofErr w:type="spellStart"/>
       <w:r>
         <w:rPr>
           <w:rFonts w:ascii="Arial" w:hAnsi="Arial" w:cs="Arial"/>
@@ -1402,7 +1446,6 @@
         </w:rPr>
         <w:t>nw</w:t>
       </w:r>
-      <w:proofErr w:type="spellEnd"/>
       <w:r>
         <w:rPr>
           <w:rFonts w:ascii="Arial" w:hAnsi="Arial" w:cs="Arial"/>
@@ -1435,20 +1478,8 @@
           <w:sz w:val="22"/>
           <w:szCs w:val="22"/>
         </w:rPr>
-        <w:t xml:space="preserve">Drink the </w:t>
-      </w:r>
-      <w:proofErr w:type="spellStart"/>
-      <w:r>
-        <w:rPr>
-          <w:rFonts w:ascii="Arial" w:hAnsi="Arial" w:cs="Arial"/>
-          <w:i/>
-          <w:color w:val="000000"/>
-          <w:sz w:val="22"/>
-          <w:szCs w:val="22"/>
-        </w:rPr>
-        <w:t>koolaid</w:t>
-      </w:r>
-      <w:proofErr w:type="spellEnd"/>
+        <w:t>Drink the koolaid</w:t>
+      </w:r>
       <w:r>
         <w:rPr>
           <w:rFonts w:ascii="Arial" w:hAnsi="Arial" w:cs="Arial"/>
@@ -2004,27 +2035,7 @@
           <w:sz w:val="22"/>
           <w:szCs w:val="22"/>
         </w:rPr>
-        <w:t xml:space="preserve"> through the blue door to the Rick </w:t>
-      </w:r>
-      <w:proofErr w:type="spellStart"/>
-      <w:r>
-        <w:rPr>
-          <w:rFonts w:ascii="Arial" w:hAnsi="Arial" w:cs="Arial"/>
-          <w:color w:val="000000"/>
-          <w:sz w:val="22"/>
-          <w:szCs w:val="22"/>
-        </w:rPr>
-        <w:t>Astley</w:t>
-      </w:r>
-      <w:proofErr w:type="spellEnd"/>
-      <w:r>
-        <w:rPr>
-          <w:rFonts w:ascii="Arial" w:hAnsi="Arial" w:cs="Arial"/>
-          <w:color w:val="000000"/>
-          <w:sz w:val="22"/>
-          <w:szCs w:val="22"/>
-        </w:rPr>
-        <w:t xml:space="preserve"> Memorial Shrine.</w:t>
+        <w:t xml:space="preserve"> through the blue door to the Rick Astley Memorial Shrine.</w:t>
       </w:r>
     </w:p>
     <w:p>
@@ -2052,7 +2063,6 @@
         </w:rPr>
         <w:t xml:space="preserve">Get </w:t>
       </w:r>
-      <w:proofErr w:type="spellStart"/>
       <w:proofErr w:type="gramStart"/>
       <w:r>
         <w:rPr>
@@ -2065,7 +2075,6 @@
         </w:rPr>
         <w:t>walkman</w:t>
       </w:r>
-      <w:proofErr w:type="spellEnd"/>
       <w:proofErr w:type="gramEnd"/>
       <w:r>
         <w:rPr>
@@ -2144,10 +2153,8 @@
           <w:sz w:val="22"/>
           <w:szCs w:val="22"/>
         </w:rPr>
-        <w:lastRenderedPageBreak/>
         <w:t xml:space="preserve">Wear </w:t>
       </w:r>
-      <w:proofErr w:type="spellStart"/>
       <w:proofErr w:type="gramStart"/>
       <w:r>
         <w:rPr>
@@ -2160,7 +2167,6 @@
         </w:rPr>
         <w:t>walkman</w:t>
       </w:r>
-      <w:proofErr w:type="spellEnd"/>
       <w:proofErr w:type="gramEnd"/>
       <w:r>
         <w:rPr>
@@ -2229,27 +2235,7 @@
           <w:sz w:val="22"/>
           <w:szCs w:val="22"/>
         </w:rPr>
-        <w:t xml:space="preserve"> so you don’t have to keep listening to Rick </w:t>
-      </w:r>
-      <w:proofErr w:type="spellStart"/>
-      <w:r>
-        <w:rPr>
-          <w:rFonts w:ascii="Arial" w:hAnsi="Arial" w:cs="Arial"/>
-          <w:color w:val="000000"/>
-          <w:sz w:val="22"/>
-          <w:szCs w:val="22"/>
-        </w:rPr>
-        <w:t>Astley</w:t>
-      </w:r>
-      <w:proofErr w:type="spellEnd"/>
-      <w:r>
-        <w:rPr>
-          <w:rFonts w:ascii="Arial" w:hAnsi="Arial" w:cs="Arial"/>
-          <w:color w:val="000000"/>
-          <w:sz w:val="22"/>
-          <w:szCs w:val="22"/>
-        </w:rPr>
-        <w:t xml:space="preserve"> music.</w:t>
+        <w:t xml:space="preserve"> so you don’t have to keep listening to Rick Astley music.</w:t>
       </w:r>
     </w:p>
     <w:p>
@@ -2851,27 +2837,7 @@
           <w:sz w:val="22"/>
           <w:szCs w:val="22"/>
         </w:rPr>
-        <w:t xml:space="preserve">Follow </w:t>
-      </w:r>
-      <w:proofErr w:type="spellStart"/>
-      <w:r>
-        <w:rPr>
-          <w:rFonts w:ascii="Arial" w:hAnsi="Arial" w:cs="Arial"/>
-          <w:color w:val="000000"/>
-          <w:sz w:val="22"/>
-          <w:szCs w:val="22"/>
-        </w:rPr>
-        <w:t>Elon</w:t>
-      </w:r>
-      <w:proofErr w:type="spellEnd"/>
-      <w:r>
-        <w:rPr>
-          <w:rFonts w:ascii="Arial" w:hAnsi="Arial" w:cs="Arial"/>
-          <w:color w:val="000000"/>
-          <w:sz w:val="22"/>
-          <w:szCs w:val="22"/>
-        </w:rPr>
-        <w:t xml:space="preserve"> Musk </w:t>
+        <w:t xml:space="preserve">Follow Elon Musk </w:t>
       </w:r>
       <w:r>
         <w:rPr>
@@ -2891,27 +2857,7 @@
           <w:sz w:val="22"/>
           <w:szCs w:val="22"/>
         </w:rPr>
-        <w:t xml:space="preserve"> to the </w:t>
-      </w:r>
-      <w:proofErr w:type="spellStart"/>
-      <w:r>
-        <w:rPr>
-          <w:rFonts w:ascii="Arial" w:hAnsi="Arial" w:cs="Arial"/>
-          <w:color w:val="000000"/>
-          <w:sz w:val="22"/>
-          <w:szCs w:val="22"/>
-        </w:rPr>
-        <w:t>MuskPod</w:t>
-      </w:r>
-      <w:proofErr w:type="spellEnd"/>
-      <w:r>
-        <w:rPr>
-          <w:rFonts w:ascii="Arial" w:hAnsi="Arial" w:cs="Arial"/>
-          <w:color w:val="000000"/>
-          <w:sz w:val="22"/>
-          <w:szCs w:val="22"/>
-        </w:rPr>
-        <w:t xml:space="preserve"> Station.</w:t>
+        <w:t xml:space="preserve"> to the MuskPod Station.</w:t>
       </w:r>
     </w:p>
     <w:p>
@@ -2946,31 +2892,7 @@
           <w:sz w:val="22"/>
           <w:szCs w:val="22"/>
         </w:rPr>
-        <w:t xml:space="preserve"> enter the </w:t>
-      </w:r>
-      <w:proofErr w:type="spellStart"/>
-      <w:r>
-        <w:rPr>
-          <w:rFonts w:ascii="Arial" w:hAnsi="Arial" w:cs="Arial"/>
-          <w:i/>
-          <w:iCs/>
-          <w:color w:val="000000"/>
-          <w:sz w:val="22"/>
-          <w:szCs w:val="22"/>
-        </w:rPr>
-        <w:t>muskPod</w:t>
-      </w:r>
-      <w:proofErr w:type="spellEnd"/>
-      <w:r>
-        <w:rPr>
-          <w:rFonts w:ascii="Arial" w:hAnsi="Arial" w:cs="Arial"/>
-          <w:i/>
-          <w:iCs/>
-          <w:color w:val="000000"/>
-          <w:sz w:val="22"/>
-          <w:szCs w:val="22"/>
-        </w:rPr>
-        <w:t>.</w:t>
+        <w:t xml:space="preserve"> enter the muskPod.</w:t>
       </w:r>
       <w:r>
         <w:rPr>
@@ -3308,7 +3230,6 @@
           <w:sz w:val="22"/>
           <w:szCs w:val="22"/>
         </w:rPr>
-        <w:lastRenderedPageBreak/>
         <w:t xml:space="preserve">You can </w:t>
       </w:r>
       <w:r>
@@ -3959,7 +3880,74 @@
           <w:sz w:val="22"/>
           <w:szCs w:val="22"/>
         </w:rPr>
-        <w:t>.  If you lose this battle, you will be scooped back up in a pogoball and dropped off in the PogoChum Processing part of Nyantech Headquarters.</w:t>
+        <w:t>.  </w:t>
+      </w:r>
+      <w:proofErr w:type="gramStart"/>
+      <w:r>
+        <w:rPr>
+          <w:rFonts w:ascii="Arial" w:hAnsi="Arial" w:cs="Arial"/>
+          <w:color w:val="000000"/>
+          <w:sz w:val="22"/>
+          <w:szCs w:val="22"/>
+        </w:rPr>
+        <w:t xml:space="preserve">If you </w:t>
+      </w:r>
+      <w:r>
+        <w:rPr>
+          <w:rFonts w:ascii="Arial" w:hAnsi="Arial" w:cs="Arial"/>
+          <w:color w:val="000000"/>
+          <w:sz w:val="22"/>
+          <w:szCs w:val="22"/>
+        </w:rPr>
+        <w:t>are killed by the opponent</w:t>
+      </w:r>
+      <w:proofErr w:type="gramEnd"/>
+      <w:r>
+        <w:rPr>
+          <w:rFonts w:ascii="Arial" w:hAnsi="Arial" w:cs="Arial"/>
+          <w:color w:val="000000"/>
+          <w:sz w:val="22"/>
+          <w:szCs w:val="22"/>
+        </w:rPr>
+        <w:t xml:space="preserve"> (somewhat </w:t>
+      </w:r>
+      <w:proofErr w:type="spellStart"/>
+      <w:r>
+        <w:rPr>
+          <w:rFonts w:ascii="Arial" w:hAnsi="Arial" w:cs="Arial"/>
+          <w:color w:val="000000"/>
+          <w:sz w:val="22"/>
+          <w:szCs w:val="22"/>
+        </w:rPr>
+        <w:t>sublethally</w:t>
+      </w:r>
+      <w:proofErr w:type="spellEnd"/>
+      <w:r>
+        <w:rPr>
+          <w:rFonts w:ascii="Arial" w:hAnsi="Arial" w:cs="Arial"/>
+          <w:color w:val="000000"/>
+          <w:sz w:val="22"/>
+          <w:szCs w:val="22"/>
+        </w:rPr>
+        <w:t xml:space="preserve"> as it turns out)</w:t>
+      </w:r>
+      <w:r>
+        <w:rPr>
+          <w:rFonts w:ascii="Arial" w:hAnsi="Arial" w:cs="Arial"/>
+          <w:color w:val="000000"/>
+          <w:sz w:val="22"/>
+          <w:szCs w:val="22"/>
+        </w:rPr>
+        <w:t>, you will be scooped back up in a pogoball and dropped off in the PogoChum Processing part of Nyantech Headquarters.</w:t>
+      </w:r>
+      <w:r>
+        <w:rPr>
+          <w:rFonts w:ascii="Arial" w:hAnsi="Arial" w:cs="Arial"/>
+          <w:color w:val="000000"/>
+          <w:sz w:val="22"/>
+          <w:szCs w:val="22"/>
+        </w:rPr>
+        <w:t xml:space="preserve"> If you manage to defeat the opponent, the only way out of the gym is to climb the rope.</w:t>
       </w:r>
     </w:p>
     <w:p>
@@ -4055,27 +4043,7 @@
           <w:sz w:val="22"/>
           <w:szCs w:val="22"/>
         </w:rPr>
-        <w:t xml:space="preserve">you are assaulted by </w:t>
-      </w:r>
-      <w:proofErr w:type="spellStart"/>
-      <w:r>
-        <w:rPr>
-          <w:rFonts w:ascii="Arial" w:hAnsi="Arial" w:cs="Arial"/>
-          <w:color w:val="000000"/>
-          <w:sz w:val="22"/>
-          <w:szCs w:val="22"/>
-        </w:rPr>
-        <w:t>Elon</w:t>
-      </w:r>
-      <w:proofErr w:type="spellEnd"/>
-      <w:r>
-        <w:rPr>
-          <w:rFonts w:ascii="Arial" w:hAnsi="Arial" w:cs="Arial"/>
-          <w:color w:val="000000"/>
-          <w:sz w:val="22"/>
-          <w:szCs w:val="22"/>
-        </w:rPr>
-        <w:t xml:space="preserve"> Musk</w:t>
+        <w:t>you are assaulted by Elon Musk</w:t>
       </w:r>
       <w:proofErr w:type="gramEnd"/>
       <w:r>
@@ -4109,115 +4077,7 @@
           <w:sz w:val="22"/>
           <w:szCs w:val="22"/>
         </w:rPr>
-        <w:t xml:space="preserve">Violence is the answer at this point. You have all your options including </w:t>
-      </w:r>
-      <w:r>
-        <w:rPr>
-          <w:rFonts w:ascii="Arial" w:hAnsi="Arial" w:cs="Arial"/>
-          <w:i/>
-          <w:iCs/>
-          <w:color w:val="000000"/>
-          <w:sz w:val="22"/>
-          <w:szCs w:val="22"/>
-        </w:rPr>
-        <w:t>drop</w:t>
-      </w:r>
-      <w:r>
-        <w:rPr>
-          <w:rFonts w:ascii="Arial" w:hAnsi="Arial" w:cs="Arial"/>
-          <w:color w:val="000000"/>
-          <w:sz w:val="22"/>
-          <w:szCs w:val="22"/>
-        </w:rPr>
-        <w:t xml:space="preserve"> to deploy a defending pogoman to help, </w:t>
-      </w:r>
-      <w:r>
-        <w:rPr>
-          <w:rFonts w:ascii="Arial" w:hAnsi="Arial" w:cs="Arial"/>
-          <w:i/>
-          <w:iCs/>
-          <w:color w:val="000000"/>
-          <w:sz w:val="22"/>
-          <w:szCs w:val="22"/>
-        </w:rPr>
-        <w:t xml:space="preserve">attack </w:t>
-      </w:r>
-      <w:proofErr w:type="spellStart"/>
-      <w:r>
-        <w:rPr>
-          <w:rFonts w:ascii="Arial" w:hAnsi="Arial" w:cs="Arial"/>
-          <w:i/>
-          <w:iCs/>
-          <w:color w:val="000000"/>
-          <w:sz w:val="22"/>
-          <w:szCs w:val="22"/>
-        </w:rPr>
-        <w:t>Elon</w:t>
-      </w:r>
-      <w:proofErr w:type="spellEnd"/>
-      <w:r>
-        <w:rPr>
-          <w:rFonts w:ascii="Arial" w:hAnsi="Arial" w:cs="Arial"/>
-          <w:i/>
-          <w:iCs/>
-          <w:color w:val="000000"/>
-          <w:sz w:val="22"/>
-          <w:szCs w:val="22"/>
-        </w:rPr>
-        <w:t xml:space="preserve"> Musk</w:t>
-      </w:r>
-      <w:r>
-        <w:rPr>
-          <w:rFonts w:ascii="Arial" w:hAnsi="Arial" w:cs="Arial"/>
-          <w:color w:val="000000"/>
-          <w:sz w:val="22"/>
-          <w:szCs w:val="22"/>
-        </w:rPr>
-        <w:t xml:space="preserve">, or </w:t>
-      </w:r>
-      <w:r>
-        <w:rPr>
-          <w:rFonts w:ascii="Arial" w:hAnsi="Arial" w:cs="Arial"/>
-          <w:i/>
-          <w:iCs/>
-          <w:color w:val="000000"/>
-          <w:sz w:val="22"/>
-          <w:szCs w:val="22"/>
-        </w:rPr>
-        <w:t xml:space="preserve">special attack </w:t>
-      </w:r>
-      <w:proofErr w:type="spellStart"/>
-      <w:r>
-        <w:rPr>
-          <w:rFonts w:ascii="Arial" w:hAnsi="Arial" w:cs="Arial"/>
-          <w:i/>
-          <w:iCs/>
-          <w:color w:val="000000"/>
-          <w:sz w:val="22"/>
-          <w:szCs w:val="22"/>
-        </w:rPr>
-        <w:t>Elon</w:t>
-      </w:r>
-      <w:proofErr w:type="spellEnd"/>
-      <w:r>
-        <w:rPr>
-          <w:rFonts w:ascii="Arial" w:hAnsi="Arial" w:cs="Arial"/>
-          <w:i/>
-          <w:iCs/>
-          <w:color w:val="000000"/>
-          <w:sz w:val="22"/>
-          <w:szCs w:val="22"/>
-        </w:rPr>
-        <w:t xml:space="preserve"> Musk</w:t>
-      </w:r>
-      <w:r>
-        <w:rPr>
-          <w:rFonts w:ascii="Arial" w:hAnsi="Arial" w:cs="Arial"/>
-          <w:color w:val="000000"/>
-          <w:sz w:val="22"/>
-          <w:szCs w:val="22"/>
-        </w:rPr>
-        <w:t>.</w:t>
+        <w:t>There is a way out, though: meat hooks travel along a track in the ceiling. If you jump, you can ride one right out of that part of the building, and Musk will not be able to follow. However, if he is alive, he will keep attacking you, so you will probably need to have enough pogoMeth on hand to keep healing yourself until you clear the area.</w:t>
       </w:r>
     </w:p>
     <w:p>
@@ -4241,18 +4101,76 @@
           <w:sz w:val="22"/>
           <w:szCs w:val="22"/>
         </w:rPr>
-        <w:t>This fight is for realsies</w:t>
-      </w:r>
-      <w:bookmarkStart w:id="0" w:name="_GoBack"/>
-      <w:bookmarkEnd w:id="0"/>
-      <w:r>
-        <w:rPr>
-          <w:rFonts w:ascii="Arial" w:hAnsi="Arial" w:cs="Arial"/>
-          <w:color w:val="000000"/>
-          <w:sz w:val="22"/>
-          <w:szCs w:val="22"/>
-        </w:rPr>
-        <w:t>. If Musk kills you, it’s Game Over.</w:t>
+        <w:t>Violence is an acceptable</w:t>
+      </w:r>
+      <w:r>
+        <w:rPr>
+          <w:rFonts w:ascii="Arial" w:hAnsi="Arial" w:cs="Arial"/>
+          <w:color w:val="000000"/>
+          <w:sz w:val="22"/>
+          <w:szCs w:val="22"/>
+        </w:rPr>
+        <w:t xml:space="preserve"> answer at this point. You have all your options including </w:t>
+      </w:r>
+      <w:r>
+        <w:rPr>
+          <w:rFonts w:ascii="Arial" w:hAnsi="Arial" w:cs="Arial"/>
+          <w:i/>
+          <w:iCs/>
+          <w:color w:val="000000"/>
+          <w:sz w:val="22"/>
+          <w:szCs w:val="22"/>
+        </w:rPr>
+        <w:t>drop</w:t>
+      </w:r>
+      <w:r>
+        <w:rPr>
+          <w:rFonts w:ascii="Arial" w:hAnsi="Arial" w:cs="Arial"/>
+          <w:color w:val="000000"/>
+          <w:sz w:val="22"/>
+          <w:szCs w:val="22"/>
+        </w:rPr>
+        <w:t xml:space="preserve"> to deploy a defending pogoman to help, </w:t>
+      </w:r>
+      <w:r>
+        <w:rPr>
+          <w:rFonts w:ascii="Arial" w:hAnsi="Arial" w:cs="Arial"/>
+          <w:i/>
+          <w:iCs/>
+          <w:color w:val="000000"/>
+          <w:sz w:val="22"/>
+          <w:szCs w:val="22"/>
+        </w:rPr>
+        <w:t>attack Elon Musk</w:t>
+      </w:r>
+      <w:r>
+        <w:rPr>
+          <w:rFonts w:ascii="Arial" w:hAnsi="Arial" w:cs="Arial"/>
+          <w:color w:val="000000"/>
+          <w:sz w:val="22"/>
+          <w:szCs w:val="22"/>
+        </w:rPr>
+        <w:t xml:space="preserve">, or </w:t>
+      </w:r>
+      <w:r>
+        <w:rPr>
+          <w:rFonts w:ascii="Arial" w:hAnsi="Arial" w:cs="Arial"/>
+          <w:i/>
+          <w:iCs/>
+          <w:color w:val="000000"/>
+          <w:sz w:val="22"/>
+          <w:szCs w:val="22"/>
+        </w:rPr>
+        <w:t>special attack Elon Musk</w:t>
+      </w:r>
+      <w:r>
+        <w:rPr>
+          <w:rFonts w:ascii="Arial" w:hAnsi="Arial" w:cs="Arial"/>
+          <w:color w:val="000000"/>
+          <w:sz w:val="22"/>
+          <w:szCs w:val="22"/>
+        </w:rPr>
+        <w:t>.</w:t>
       </w:r>
     </w:p>
     <w:p>
@@ -4269,36 +4187,18 @@
           <w:szCs w:val="22"/>
         </w:rPr>
       </w:pPr>
-      <w:r>
-        <w:rPr>
-          <w:rFonts w:ascii="Arial" w:hAnsi="Arial" w:cs="Arial"/>
-          <w:color w:val="000000"/>
-          <w:sz w:val="22"/>
-          <w:szCs w:val="22"/>
-        </w:rPr>
-        <w:t xml:space="preserve">If you win the fight, you can </w:t>
-      </w:r>
-      <w:r>
-        <w:rPr>
-          <w:rFonts w:ascii="Arial" w:hAnsi="Arial" w:cs="Arial"/>
-          <w:i/>
-          <w:iCs/>
-          <w:color w:val="000000"/>
-          <w:sz w:val="22"/>
-          <w:szCs w:val="22"/>
-        </w:rPr>
-        <w:t>take golden badge</w:t>
-      </w:r>
-      <w:r>
-        <w:rPr>
-          <w:rFonts w:ascii="Arial" w:hAnsi="Arial" w:cs="Arial"/>
-          <w:color w:val="000000"/>
-          <w:sz w:val="22"/>
-          <w:szCs w:val="22"/>
-        </w:rPr>
-        <w:t xml:space="preserve">, which is clipped to his lab coat. You now have access to every floor on the elevator, and each leads to an ending. </w:t>
-      </w:r>
-    </w:p>
+      <w:bookmarkStart w:id="0" w:name="_GoBack"/>
+      <w:r>
+        <w:rPr>
+          <w:rFonts w:ascii="Arial" w:hAnsi="Arial" w:cs="Arial"/>
+          <w:color w:val="000000"/>
+          <w:sz w:val="22"/>
+          <w:szCs w:val="22"/>
+        </w:rPr>
+        <w:t>Aside from fighting, you may also be able to dispose of Elon Musk by capturing him in a pogoBall.</w:t>
+      </w:r>
+    </w:p>
+    <w:bookmarkEnd w:id="0"/>
     <w:p>
       <w:pPr>
         <w:numPr>
@@ -4316,22 +4216,11 @@
       <w:r>
         <w:rPr>
           <w:rFonts w:ascii="Arial" w:hAnsi="Arial" w:cs="Arial"/>
-          <w:i/>
-          <w:iCs/>
-          <w:color w:val="000000"/>
-          <w:sz w:val="22"/>
-          <w:szCs w:val="22"/>
-        </w:rPr>
-        <w:t>Undo</w:t>
-      </w:r>
-      <w:r>
-        <w:rPr>
-          <w:rFonts w:ascii="Arial" w:hAnsi="Arial" w:cs="Arial"/>
-          <w:color w:val="000000"/>
-          <w:sz w:val="22"/>
-          <w:szCs w:val="22"/>
-        </w:rPr>
-        <w:t xml:space="preserve"> is not disabled, so you could check out each ending.</w:t>
+          <w:color w:val="000000"/>
+          <w:sz w:val="22"/>
+          <w:szCs w:val="22"/>
+        </w:rPr>
+        <w:t>This fight is for realsies. If Musk kills you, it’s Game Over.</w:t>
       </w:r>
     </w:p>
     <w:p>
@@ -4355,7 +4244,27 @@
           <w:sz w:val="22"/>
           <w:szCs w:val="22"/>
         </w:rPr>
-        <w:t>There are two possible endings from a short scene in Legal Department if you choose that level.</w:t>
+        <w:t xml:space="preserve">If you win the fight, you can </w:t>
+      </w:r>
+      <w:r>
+        <w:rPr>
+          <w:rFonts w:ascii="Arial" w:hAnsi="Arial" w:cs="Arial"/>
+          <w:i/>
+          <w:iCs/>
+          <w:color w:val="000000"/>
+          <w:sz w:val="22"/>
+          <w:szCs w:val="22"/>
+        </w:rPr>
+        <w:t>take golden badge</w:t>
+      </w:r>
+      <w:r>
+        <w:rPr>
+          <w:rFonts w:ascii="Arial" w:hAnsi="Arial" w:cs="Arial"/>
+          <w:color w:val="000000"/>
+          <w:sz w:val="22"/>
+          <w:szCs w:val="22"/>
+        </w:rPr>
+        <w:t xml:space="preserve">, which is clipped to his lab coat. You now have access to every floor on the elevator, and each leads to an ending. </w:t>
       </w:r>
     </w:p>
     <w:p>
@@ -4375,11 +4284,69 @@
       <w:r>
         <w:rPr>
           <w:rFonts w:ascii="Arial" w:hAnsi="Arial" w:cs="Arial"/>
-          <w:color w:val="000000"/>
-          <w:sz w:val="22"/>
-          <w:szCs w:val="22"/>
-        </w:rPr>
-        <w:lastRenderedPageBreak/>
+          <w:i/>
+          <w:iCs/>
+          <w:color w:val="000000"/>
+          <w:sz w:val="22"/>
+          <w:szCs w:val="22"/>
+        </w:rPr>
+        <w:t>Undo</w:t>
+      </w:r>
+      <w:r>
+        <w:rPr>
+          <w:rFonts w:ascii="Arial" w:hAnsi="Arial" w:cs="Arial"/>
+          <w:color w:val="000000"/>
+          <w:sz w:val="22"/>
+          <w:szCs w:val="22"/>
+        </w:rPr>
+        <w:t xml:space="preserve"> is not disabled, so you could check out each ending.</w:t>
+      </w:r>
+    </w:p>
+    <w:p>
+      <w:pPr>
+        <w:numPr>
+          <w:ilvl w:val="0"/>
+          <w:numId w:val="9"/>
+        </w:numPr>
+        <w:textAlignment w:val="baseline"/>
+        <w:rPr>
+          <w:rFonts w:ascii="Arial" w:hAnsi="Arial" w:cs="Arial"/>
+          <w:color w:val="000000"/>
+          <w:sz w:val="22"/>
+          <w:szCs w:val="22"/>
+        </w:rPr>
+      </w:pPr>
+      <w:r>
+        <w:rPr>
+          <w:rFonts w:ascii="Arial" w:hAnsi="Arial" w:cs="Arial"/>
+          <w:color w:val="000000"/>
+          <w:sz w:val="22"/>
+          <w:szCs w:val="22"/>
+        </w:rPr>
+        <w:t>There are two possible endings from a short scene in Legal Department if you choose that level.</w:t>
+      </w:r>
+    </w:p>
+    <w:p>
+      <w:pPr>
+        <w:numPr>
+          <w:ilvl w:val="0"/>
+          <w:numId w:val="9"/>
+        </w:numPr>
+        <w:textAlignment w:val="baseline"/>
+        <w:rPr>
+          <w:rFonts w:ascii="Arial" w:hAnsi="Arial" w:cs="Arial"/>
+          <w:color w:val="000000"/>
+          <w:sz w:val="22"/>
+          <w:szCs w:val="22"/>
+        </w:rPr>
+      </w:pPr>
+      <w:r>
+        <w:rPr>
+          <w:rFonts w:ascii="Arial" w:hAnsi="Arial" w:cs="Arial"/>
+          <w:color w:val="000000"/>
+          <w:sz w:val="22"/>
+          <w:szCs w:val="22"/>
+        </w:rPr>
         <w:t>After every ending (some more successful than others), you can check out some game statistics and trivia by typing “</w:t>
       </w:r>
       <w:r>

--- a/walkthrough.docx
+++ b/walkthrough.docx
@@ -1939,24 +1939,8 @@
           <w:szCs w:val="22"/>
         </w:rPr>
       </w:pPr>
-      <w:r>
-        <w:rPr>
-          <w:rFonts w:ascii="Arial" w:hAnsi="Arial" w:cs="Arial"/>
-          <w:color w:val="000000"/>
-          <w:sz w:val="22"/>
-          <w:szCs w:val="22"/>
-        </w:rPr>
-        <w:br w:type="page"/>
-      </w:r>
-    </w:p>
-    <w:p>
-      <w:pPr>
-        <w:rPr>
-          <w:rFonts w:ascii="Times" w:hAnsi="Times" w:cs="Times New Roman"/>
-          <w:sz w:val="20"/>
-          <w:szCs w:val="20"/>
-        </w:rPr>
-      </w:pPr>
+      <w:bookmarkStart w:id="0" w:name="_GoBack"/>
+      <w:bookmarkEnd w:id="0"/>
       <w:r>
         <w:rPr>
           <w:rFonts w:ascii="Arial" w:hAnsi="Arial" w:cs="Arial"/>
@@ -4187,7 +4171,6 @@
           <w:szCs w:val="22"/>
         </w:rPr>
       </w:pPr>
-      <w:bookmarkStart w:id="0" w:name="_GoBack"/>
       <w:r>
         <w:rPr>
           <w:rFonts w:ascii="Arial" w:hAnsi="Arial" w:cs="Arial"/>
@@ -4198,7 +4181,6 @@
         <w:t>Aside from fighting, you may also be able to dispose of Elon Musk by capturing him in a pogoBall.</w:t>
       </w:r>
     </w:p>
-    <w:bookmarkEnd w:id="0"/>
     <w:p>
       <w:pPr>
         <w:numPr>

--- a/walkthrough.docx
+++ b/walkthrough.docx
@@ -1066,7 +1066,25 @@
           <w:sz w:val="22"/>
           <w:szCs w:val="22"/>
         </w:rPr>
-        <w:t xml:space="preserve"> and try to enter the building, you’ll be stopped by a unicorn, which will demand proof of your experience -- a certain amount of XP, player level, gym trophies, and medals. You gain gym trophies by willing gym battles. Medals are awarded liberally for interacting with the environment; chances are that if you have all the other criteria satisfied, you will also have enough medals. Some examples of things that yield medals: taking </w:t>
+        <w:t xml:space="preserve"> and try to enter the building, you’ll be stopped by a unicorn, which will demand proof of your experience -- a certain amount of XP, player level, gym trophies, and medal</w:t>
+      </w:r>
+      <w:r>
+        <w:rPr>
+          <w:rFonts w:ascii="Arial" w:hAnsi="Arial" w:cs="Arial"/>
+          <w:color w:val="000000"/>
+          <w:sz w:val="22"/>
+          <w:szCs w:val="22"/>
+        </w:rPr>
+        <w:t>s. You gain gym trophies by winn</w:t>
+      </w:r>
+      <w:r>
+        <w:rPr>
+          <w:rFonts w:ascii="Arial" w:hAnsi="Arial" w:cs="Arial"/>
+          <w:color w:val="000000"/>
+          <w:sz w:val="22"/>
+          <w:szCs w:val="22"/>
+        </w:rPr>
+        <w:t xml:space="preserve">ing gym battles. Medals are awarded liberally for interacting with the environment; chances are that if you have all the other criteria satisfied, you will also have enough medals. Some examples of things that yield medals: taking </w:t>
       </w:r>
       <w:r>
         <w:rPr>
@@ -1287,7 +1305,25 @@
           <w:sz w:val="22"/>
           <w:szCs w:val="22"/>
         </w:rPr>
-        <w:t>you’ll want to look around. You’ll notice that there are two ways of navigating between floors of the building: stairs or elevator. The stairs run up the north side of the building. The elevator can be called (</w:t>
+        <w:t>you’ll want to look around. You’ll notice that there are two ways of navigating between floors of the building: stairs or elevator. The stairs run up the north side of the building. The elevator can be called</w:t>
+      </w:r>
+      <w:r>
+        <w:rPr>
+          <w:rFonts w:ascii="Arial" w:hAnsi="Arial" w:cs="Arial"/>
+          <w:color w:val="000000"/>
+          <w:sz w:val="22"/>
+          <w:szCs w:val="22"/>
+        </w:rPr>
+        <w:t xml:space="preserve"> by typing </w:t>
+      </w:r>
+      <w:r>
+        <w:rPr>
+          <w:rFonts w:ascii="Arial" w:hAnsi="Arial" w:cs="Arial"/>
+          <w:color w:val="000000"/>
+          <w:sz w:val="22"/>
+          <w:szCs w:val="22"/>
+        </w:rPr>
+        <w:t>(</w:t>
       </w:r>
       <w:r>
         <w:rPr>
@@ -1939,8 +1975,6 @@
           <w:szCs w:val="22"/>
         </w:rPr>
       </w:pPr>
-      <w:bookmarkStart w:id="0" w:name="_GoBack"/>
-      <w:bookmarkEnd w:id="0"/>
       <w:r>
         <w:rPr>
           <w:rFonts w:ascii="Arial" w:hAnsi="Arial" w:cs="Arial"/>
@@ -3782,7 +3816,16 @@
           <w:sz w:val="22"/>
           <w:szCs w:val="22"/>
         </w:rPr>
-        <w:t>Eventually, Pogomen start throwing pogoballs at you. If you are lucky, you might be able to</w:t>
+        <w:t>Eventually, p</w:t>
+      </w:r>
+      <w:r>
+        <w:rPr>
+          <w:rFonts w:ascii="Arial" w:hAnsi="Arial" w:cs="Arial"/>
+          <w:color w:val="000000"/>
+          <w:sz w:val="22"/>
+          <w:szCs w:val="22"/>
+        </w:rPr>
+        <w:t>ogomen start throwing pogoballs at you. If you are lucky, you might be able to</w:t>
       </w:r>
       <w:r>
         <w:rPr>
@@ -4281,8 +4324,19 @@
           <w:sz w:val="22"/>
           <w:szCs w:val="22"/>
         </w:rPr>
-        <w:t xml:space="preserve"> is not disabled, so you could check out each ending.</w:t>
-      </w:r>
+        <w:t xml:space="preserve"> is not disabled, so you could check out </w:t>
+      </w:r>
+      <w:r>
+        <w:rPr>
+          <w:rFonts w:ascii="Arial" w:hAnsi="Arial" w:cs="Arial"/>
+          <w:color w:val="000000"/>
+          <w:sz w:val="22"/>
+          <w:szCs w:val="22"/>
+        </w:rPr>
+        <w:t>other endings (although some depend on choices made earlier in the story and may not be reachable from this point).</w:t>
+      </w:r>
+      <w:bookmarkStart w:id="0" w:name="_GoBack"/>
+      <w:bookmarkEnd w:id="0"/>
     </w:p>
     <w:p>
       <w:pPr>

--- a/walkthrough.docx
+++ b/walkthrough.docx
@@ -16,21 +16,24 @@
       </w:pPr>
       <w:r>
         <w:rPr>
+          <w:rFonts w:ascii="Times" w:eastAsia="Times New Roman" w:hAnsi="Times" w:cs="Times New Roman"/>
           <w:noProof/>
+          <w:sz w:val="20"/>
+          <w:szCs w:val="20"/>
         </w:rPr>
         <w:drawing>
-          <wp:anchor distT="0" distB="0" distL="114300" distR="114300" simplePos="0" relativeHeight="251658240" behindDoc="0" locked="0" layoutInCell="1" allowOverlap="1" wp14:anchorId="6B752F2C" wp14:editId="099F8F78">
+          <wp:anchor distT="0" distB="0" distL="114300" distR="114300" simplePos="0" relativeHeight="251658240" behindDoc="0" locked="0" layoutInCell="1" allowOverlap="1" wp14:anchorId="4F1B9390" wp14:editId="02A861D2">
             <wp:simplePos x="0" y="0"/>
             <wp:positionH relativeFrom="column">
-              <wp:posOffset>3086100</wp:posOffset>
+              <wp:posOffset>3314700</wp:posOffset>
             </wp:positionH>
             <wp:positionV relativeFrom="paragraph">
-              <wp:posOffset>342900</wp:posOffset>
+              <wp:posOffset>114300</wp:posOffset>
             </wp:positionV>
-            <wp:extent cx="2381250" cy="2381250"/>
-            <wp:effectExtent l="0" t="0" r="6350" b="6350"/>
+            <wp:extent cx="2367915" cy="2367915"/>
+            <wp:effectExtent l="0" t="0" r="0" b="0"/>
             <wp:wrapSquare wrapText="bothSides"/>
-            <wp:docPr id="1" name="Picture 1"/>
+            <wp:docPr id="2" name="Picture 2" descr="Macintosh HD:Users:welchjj:Documents:Creative Games:IF:MyGames:pogoman-go:pogoman-go.materials:Release:Cover.jpg"/>
             <wp:cNvGraphicFramePr>
               <a:graphicFrameLocks xmlns:a="http://schemas.openxmlformats.org/drawingml/2006/main" noChangeAspect="1"/>
             </wp:cNvGraphicFramePr>
@@ -38,8 +41,10 @@
               <a:graphicData uri="http://schemas.openxmlformats.org/drawingml/2006/picture">
                 <pic:pic xmlns:pic="http://schemas.openxmlformats.org/drawingml/2006/picture">
                   <pic:nvPicPr>
-                    <pic:cNvPr id="0" name="Cover.jpg"/>
-                    <pic:cNvPicPr/>
+                    <pic:cNvPr id="0" name="Picture 1" descr="Macintosh HD:Users:welchjj:Documents:Creative Games:IF:MyGames:pogoman-go:pogoman-go.materials:Release:Cover.jpg"/>
+                    <pic:cNvPicPr>
+                      <a:picLocks noChangeAspect="1" noChangeArrowheads="1"/>
+                    </pic:cNvPicPr>
                   </pic:nvPicPr>
                   <pic:blipFill>
                     <a:blip r:embed="rId6">
@@ -49,18 +54,23 @@
                         </a:ext>
                       </a:extLst>
                     </a:blip>
+                    <a:srcRect/>
                     <a:stretch>
                       <a:fillRect/>
                     </a:stretch>
                   </pic:blipFill>
-                  <pic:spPr>
+                  <pic:spPr bwMode="auto">
                     <a:xfrm>
                       <a:off x="0" y="0"/>
-                      <a:ext cx="2381250" cy="2381250"/>
+                      <a:ext cx="2367915" cy="2367915"/>
                     </a:xfrm>
                     <a:prstGeom prst="rect">
                       <a:avLst/>
                     </a:prstGeom>
+                    <a:noFill/>
+                    <a:ln>
+                      <a:noFill/>
+                    </a:ln>
                     <a:extLst>
                       <a:ext uri="{FAA26D3D-D897-4be2-8F04-BA451C77F1D7}">
                         <ma14:placeholderFlag xmlns:ma14="http://schemas.microsoft.com/office/mac/drawingml/2011/main"/>
@@ -113,7 +123,18 @@
           <w:sz w:val="22"/>
           <w:szCs w:val="22"/>
         </w:rPr>
-        <w:t xml:space="preserve">The walkthrough cannot give you turn-by-turn instructions because a number of elements in the game are randomized for the sake of making it more fun to replay. Consequently, the walkthrough will describe the major sections of the game and explain how to get through them efficiently (but maybe not the most scenic route). It will also flag situations where you have a choice that will lead to one ending versus another. Below, commands that you would type in are in </w:t>
+        <w:t xml:space="preserve">The walkthrough cannot give you turn-by-turn </w:t>
+      </w:r>
+      <w:bookmarkStart w:id="0" w:name="_GoBack"/>
+      <w:bookmarkEnd w:id="0"/>
+      <w:r>
+        <w:rPr>
+          <w:rFonts w:ascii="Arial" w:hAnsi="Arial" w:cs="Arial"/>
+          <w:color w:val="000000"/>
+          <w:sz w:val="22"/>
+          <w:szCs w:val="22"/>
+        </w:rPr>
+        <w:t xml:space="preserve">instructions because a number of elements in the game are randomized for the sake of making it more fun to replay. Consequently, the walkthrough will describe the major sections of the game and explain how to get through them efficiently (but maybe not the most scenic route). It will also flag situations where you have a choice that will lead to one ending versus another. Below, commands that you would type in are in </w:t>
       </w:r>
       <w:r>
         <w:rPr>
@@ -239,27 +260,7 @@
           <w:sz w:val="22"/>
           <w:szCs w:val="22"/>
         </w:rPr>
-        <w:t xml:space="preserve">an </w:t>
-      </w:r>
-      <w:proofErr w:type="gramStart"/>
-      <w:r>
-        <w:rPr>
-          <w:rFonts w:ascii="Arial" w:hAnsi="Arial" w:cs="Arial"/>
-          <w:color w:val="000000"/>
-          <w:sz w:val="22"/>
-          <w:szCs w:val="22"/>
-        </w:rPr>
-        <w:t>impressive</w:t>
-      </w:r>
-      <w:proofErr w:type="gramEnd"/>
-      <w:r>
-        <w:rPr>
-          <w:rFonts w:ascii="Arial" w:hAnsi="Arial" w:cs="Arial"/>
-          <w:color w:val="000000"/>
-          <w:sz w:val="22"/>
-          <w:szCs w:val="22"/>
-        </w:rPr>
-        <w:t xml:space="preserve"> amount of</w:t>
+        <w:t>an impressive amount of</w:t>
       </w:r>
       <w:r>
         <w:rPr>
@@ -921,28 +922,37 @@
           <w:sz w:val="22"/>
           <w:szCs w:val="22"/>
         </w:rPr>
+        <w:t xml:space="preserve">Once you have some pogomen, when you are in a location with a gym, you can </w:t>
+      </w:r>
+      <w:r>
+        <w:rPr>
+          <w:rFonts w:ascii="Arial" w:hAnsi="Arial" w:cs="Arial"/>
+          <w:i/>
+          <w:iCs/>
+          <w:color w:val="000000"/>
+          <w:sz w:val="22"/>
+          <w:szCs w:val="22"/>
+        </w:rPr>
+        <w:t>enter the gym</w:t>
+      </w:r>
+      <w:r>
+        <w:rPr>
+          <w:rFonts w:ascii="Arial" w:hAnsi="Arial" w:cs="Arial"/>
+          <w:color w:val="000000"/>
+          <w:sz w:val="22"/>
+          <w:szCs w:val="22"/>
+        </w:rPr>
+        <w:t xml:space="preserve">. The first few times you try this, it will crash your phone. You’ll </w:t>
+      </w:r>
+      <w:r>
+        <w:rPr>
+          <w:rFonts w:ascii="Arial" w:hAnsi="Arial" w:cs="Arial"/>
+          <w:color w:val="000000"/>
+          <w:sz w:val="22"/>
+          <w:szCs w:val="22"/>
+        </w:rPr>
         <w:lastRenderedPageBreak/>
-        <w:t xml:space="preserve">Once you have some pogomen, when you are in a location with a gym, you can </w:t>
-      </w:r>
-      <w:r>
-        <w:rPr>
-          <w:rFonts w:ascii="Arial" w:hAnsi="Arial" w:cs="Arial"/>
-          <w:i/>
-          <w:iCs/>
-          <w:color w:val="000000"/>
-          <w:sz w:val="22"/>
-          <w:szCs w:val="22"/>
-        </w:rPr>
-        <w:t>enter the gym</w:t>
-      </w:r>
-      <w:r>
-        <w:rPr>
-          <w:rFonts w:ascii="Arial" w:hAnsi="Arial" w:cs="Arial"/>
-          <w:color w:val="000000"/>
-          <w:sz w:val="22"/>
-          <w:szCs w:val="22"/>
-        </w:rPr>
-        <w:t xml:space="preserve">. The first few times you try this, it will crash your phone. You’ll need to type </w:t>
+        <w:t xml:space="preserve">need to type </w:t>
       </w:r>
       <w:r>
         <w:rPr>
@@ -4335,8 +4345,6 @@
         </w:rPr>
         <w:t>other endings (although some depend on choices made earlier in the story and may not be reachable from this point).</w:t>
       </w:r>
-      <w:bookmarkStart w:id="0" w:name="_GoBack"/>
-      <w:bookmarkEnd w:id="0"/>
     </w:p>
     <w:p>
       <w:pPr>
